--- a/laba0.3/laba3.docx
+++ b/laba0.3/laba3.docx
@@ -494,12 +494,18 @@
     <w:p>
       <w:pPr>
         <w:jc w:val="center"/>
+        <w:rPr>
+          <w:lang w:val="en-US"/>
+        </w:rPr>
       </w:pPr>
       <w:r>
         <w:t xml:space="preserve">Вариант № </w:t>
       </w:r>
       <w:r>
-        <w:t>2</w:t>
+        <w:rPr>
+          <w:lang w:val="en-US"/>
+        </w:rPr>
+        <w:t>7</w:t>
       </w:r>
     </w:p>
     <w:p>
@@ -1559,6 +1565,7 @@
       <w:r>
         <w:rPr>
           <w:rFonts w:eastAsiaTheme="minorHAnsi"/>
+          <w:noProof/>
           <w:color w:val="000000"/>
           <w:lang w:eastAsia="en-US"/>
           <w14:ligatures w14:val="standardContextual"/>
@@ -2090,6 +2097,7 @@
               <w:rPr>
                 <w:b/>
                 <w:bCs/>
+                <w:noProof/>
                 <w:szCs w:val="28"/>
                 <w:lang w:val="en-US"/>
               </w:rPr>
@@ -2172,6 +2180,7 @@
               <w:rPr>
                 <w:b/>
                 <w:bCs/>
+                <w:noProof/>
                 <w:szCs w:val="28"/>
                 <w:lang w:val="en-US"/>
               </w:rPr>
@@ -2254,6 +2263,7 @@
               <w:rPr>
                 <w:b/>
                 <w:bCs/>
+                <w:noProof/>
                 <w:szCs w:val="28"/>
                 <w:lang w:val="en-US"/>
               </w:rPr>
@@ -2336,6 +2346,7 @@
               <w:rPr>
                 <w:b/>
                 <w:bCs/>
+                <w:noProof/>
                 <w:szCs w:val="28"/>
                 <w:lang w:val="en-US"/>
               </w:rPr>
